--- a/TD_Systemes/Systemes/01_BGR-300.docx
+++ b/TD_Systemes/Systemes/01_BGR-300.docx
@@ -1,6 +1,6 @@
 
 <file path=word/document.xml><?xml version="1.0" encoding="utf-8"?>
-<w:document xmlns:wpc="http://schemas.microsoft.com/office/word/2010/wordprocessingCanvas" xmlns:cx="http://schemas.microsoft.com/office/drawing/2014/chartex" xmlns:cx1="http://schemas.microsoft.com/office/drawing/2015/9/8/chartex" xmlns:cx2="http://schemas.microsoft.com/office/drawing/2015/10/21/chartex" xmlns:cx3="http://schemas.microsoft.com/office/drawing/2016/5/9/chartex" xmlns:cx4="http://schemas.microsoft.com/office/drawing/2016/5/10/chartex" xmlns:cx5="http://schemas.microsoft.com/office/drawing/2016/5/11/chartex" xmlns:cx6="http://schemas.microsoft.com/office/drawing/2016/5/12/chartex" xmlns:cx7="http://schemas.microsoft.com/office/drawing/2016/5/13/chartex" xmlns:cx8="http://schemas.microsoft.com/office/drawing/2016/5/14/chartex" xmlns:mc="http://schemas.openxmlformats.org/markup-compatibility/2006" xmlns:aink="http://schemas.microsoft.com/office/drawing/2016/ink" xmlns:am3d="http://schemas.microsoft.com/office/drawing/2017/model3d" xmlns:o="urn:schemas-microsoft-com:office:office" xmlns:r="http://schemas.openxmlformats.org/officeDocument/2006/relationships" xmlns:m="http://schemas.openxmlformats.org/officeDocument/2006/math" xmlns:v="urn:schemas-microsoft-com:vml" xmlns:wp14="http://schemas.microsoft.com/office/word/2010/wordprocessingDrawing" xmlns:wp="http://schemas.openxmlformats.org/drawingml/2006/wordprocessingDrawing" xmlns:w10="urn:schemas-microsoft-com:office:word" xmlns:w="http://schemas.openxmlformats.org/wordprocessingml/2006/main" xmlns:w14="http://schemas.microsoft.com/office/word/2010/wordml" xmlns:w15="http://schemas.microsoft.com/office/word/2012/wordml" xmlns:w16cex="http://schemas.microsoft.com/office/word/2018/wordml/cex" xmlns:w16cid="http://schemas.microsoft.com/office/word/2016/wordml/cid" xmlns:w16="http://schemas.microsoft.com/office/word/2018/wordml" xmlns:w16sdtdh="http://schemas.microsoft.com/office/word/2020/wordml/sdtdatahash" xmlns:w16se="http://schemas.microsoft.com/office/word/2015/wordml/symex" xmlns:wpg="http://schemas.microsoft.com/office/word/2010/wordprocessingGroup" xmlns:wpi="http://schemas.microsoft.com/office/word/2010/wordprocessingInk" xmlns:wne="http://schemas.microsoft.com/office/word/2006/wordml" xmlns:wps="http://schemas.microsoft.com/office/word/2010/wordprocessingShape" mc:Ignorable="w14 w15 w16se w16cid w16 w16cex w16sdtdh wp14">
+<w:document xmlns:wpc="http://schemas.microsoft.com/office/word/2010/wordprocessingCanvas" xmlns:cx="http://schemas.microsoft.com/office/drawing/2014/chartex" xmlns:cx1="http://schemas.microsoft.com/office/drawing/2015/9/8/chartex" xmlns:cx2="http://schemas.microsoft.com/office/drawing/2015/10/21/chartex" xmlns:cx3="http://schemas.microsoft.com/office/drawing/2016/5/9/chartex" xmlns:cx4="http://schemas.microsoft.com/office/drawing/2016/5/10/chartex" xmlns:cx5="http://schemas.microsoft.com/office/drawing/2016/5/11/chartex" xmlns:cx6="http://schemas.microsoft.com/office/drawing/2016/5/12/chartex" xmlns:cx7="http://schemas.microsoft.com/office/drawing/2016/5/13/chartex" xmlns:cx8="http://schemas.microsoft.com/office/drawing/2016/5/14/chartex" xmlns:mc="http://schemas.openxmlformats.org/markup-compatibility/2006" xmlns:aink="http://schemas.microsoft.com/office/drawing/2016/ink" xmlns:am3d="http://schemas.microsoft.com/office/drawing/2017/model3d" xmlns:o="urn:schemas-microsoft-com:office:office" xmlns:oel="http://schemas.microsoft.com/office/2019/extlst" xmlns:r="http://schemas.openxmlformats.org/officeDocument/2006/relationships" xmlns:m="http://schemas.openxmlformats.org/officeDocument/2006/math" xmlns:v="urn:schemas-microsoft-com:vml" xmlns:wp14="http://schemas.microsoft.com/office/word/2010/wordprocessingDrawing" xmlns:wp="http://schemas.openxmlformats.org/drawingml/2006/wordprocessingDrawing" xmlns:w10="urn:schemas-microsoft-com:office:word" xmlns:w="http://schemas.openxmlformats.org/wordprocessingml/2006/main" xmlns:w14="http://schemas.microsoft.com/office/word/2010/wordml" xmlns:w15="http://schemas.microsoft.com/office/word/2012/wordml" xmlns:w16cex="http://schemas.microsoft.com/office/word/2018/wordml/cex" xmlns:w16cid="http://schemas.microsoft.com/office/word/2016/wordml/cid" xmlns:w16="http://schemas.microsoft.com/office/word/2018/wordml" xmlns:w16du="http://schemas.microsoft.com/office/word/2023/wordml/word16du" xmlns:w16sdtdh="http://schemas.microsoft.com/office/word/2020/wordml/sdtdatahash" xmlns:w16sdtfl="http://schemas.microsoft.com/office/word/2024/wordml/sdtformatlock" xmlns:w16se="http://schemas.microsoft.com/office/word/2015/wordml/symex" xmlns:wpg="http://schemas.microsoft.com/office/word/2010/wordprocessingGroup" xmlns:wpi="http://schemas.microsoft.com/office/word/2010/wordprocessingInk" xmlns:wne="http://schemas.microsoft.com/office/word/2006/wordml" xmlns:wps="http://schemas.microsoft.com/office/word/2010/wordprocessingShape" mc:Ignorable="w14 w15 w16se w16cid w16 w16cex w16sdtdh w16sdtfl w16du wp14">
   <w:body>
     <w:p>
       <w:pPr>
@@ -69,7 +69,6 @@
         <w:t>BGR – 300</w:t>
       </w:r>
     </w:p>
-    <w:p/>
     <w:p>
       <w:pPr>
         <w:pStyle w:val="Titre1"/>
@@ -543,8 +542,8 @@
           <w:noProof/>
         </w:rPr>
         <w:drawing>
-          <wp:inline distT="0" distB="0" distL="0" distR="0" wp14:anchorId="507781D2" wp14:editId="0C729915">
-            <wp:extent cx="3416606" cy="5662229"/>
+          <wp:inline distT="0" distB="0" distL="0" distR="0" wp14:anchorId="507781D2" wp14:editId="323669CC">
+            <wp:extent cx="2920297" cy="5660531"/>
             <wp:effectExtent l="1270" t="0" r="0" b="0"/>
             <wp:docPr id="1690888740" name="Image 1"/>
             <wp:cNvGraphicFramePr>
@@ -557,20 +556,27 @@
                     <pic:cNvPr id="1690888740" name=""/>
                     <pic:cNvPicPr/>
                   </pic:nvPicPr>
-                  <pic:blipFill>
+                  <pic:blipFill rotWithShape="1">
                     <a:blip r:embed="rId10"/>
-                    <a:stretch>
-                      <a:fillRect/>
-                    </a:stretch>
+                    <a:srcRect l="9869" r="4631"/>
+                    <a:stretch/>
                   </pic:blipFill>
-                  <pic:spPr>
+                  <pic:spPr bwMode="auto">
                     <a:xfrm rot="5400000">
                       <a:off x="0" y="0"/>
-                      <a:ext cx="3424711" cy="5675660"/>
+                      <a:ext cx="2928102" cy="5675660"/>
                     </a:xfrm>
                     <a:prstGeom prst="rect">
                       <a:avLst/>
                     </a:prstGeom>
+                    <a:ln>
+                      <a:noFill/>
+                    </a:ln>
+                    <a:extLst>
+                      <a:ext uri="{53640926-AAD7-44D8-BBD7-CCE9431645EC}">
+                        <a14:shadowObscured xmlns:a14="http://schemas.microsoft.com/office/drawing/2010/main"/>
+                      </a:ext>
+                    </a:extLst>
                   </pic:spPr>
                 </pic:pic>
               </a:graphicData>
@@ -654,7 +660,6 @@
       </w:tr>
     </w:tbl>
     <w:p/>
-    <w:p/>
     <w:tbl>
       <w:tblPr>
         <w:tblStyle w:val="Grilledutableau"/>
@@ -710,7 +715,6 @@
               <w:spacing w:line="240" w:lineRule="auto"/>
             </w:pPr>
             <w:r>
-              <w:lastRenderedPageBreak/>
               <w:t>Distinguer chaîne d’info et chaîne d’information</w:t>
             </w:r>
           </w:p>
@@ -779,6 +783,7 @@
               <w:spacing w:line="240" w:lineRule="auto"/>
             </w:pPr>
             <w:r>
+              <w:lastRenderedPageBreak/>
               <w:t>Indiquer matière d’œuvre entrante et sortante dans l</w:t>
             </w:r>
             <w:r>
@@ -1174,14 +1179,12 @@
                 <w:b/>
                 <w:bCs/>
               </w:rPr>
-              <w:lastRenderedPageBreak/>
               <w:t>Donner le paramétrage.</w:t>
             </w:r>
           </w:p>
         </w:tc>
       </w:tr>
     </w:tbl>
-    <w:p/>
     <w:p/>
     <w:tbl>
       <w:tblPr>
@@ -1251,6 +1254,7 @@
               <w:spacing w:line="240" w:lineRule="auto"/>
             </w:pPr>
             <w:r>
+              <w:lastRenderedPageBreak/>
               <w:t>Choisir judicieusement le plan de représentation du schéma</w:t>
             </w:r>
           </w:p>
@@ -1344,7 +1348,6 @@
         <w:t>Hyperstatisme</w:t>
       </w:r>
     </w:p>
-    <w:p/>
     <w:tbl>
       <w:tblPr>
         <w:tblStyle w:val="Grilledutableau"/>
@@ -1557,7 +1560,6 @@
         <w:t>Schéma bloc fonctionnel</w:t>
       </w:r>
     </w:p>
-    <w:p/>
     <w:tbl>
       <w:tblPr>
         <w:tblStyle w:val="Grilledutableau"/>
@@ -1682,11 +1684,6 @@
         </w:drawing>
       </w:r>
     </w:p>
-    <w:p>
-      <w:pPr>
-        <w:jc w:val="center"/>
-      </w:pPr>
-    </w:p>
     <w:p/>
     <w:tbl>
       <w:tblPr>
@@ -1730,7 +1727,21 @@
                 <w:b/>
                 <w:bCs/>
               </w:rPr>
-              <w:t>Déterminer la résolution de mesure de l’angle optique</w:t>
+              <w:t xml:space="preserve">Déterminer la résolution de mesure de l’angle </w:t>
+            </w:r>
+            <w:r>
+              <w:rPr>
+                <w:b/>
+                <w:bCs/>
+              </w:rPr>
+              <w:t xml:space="preserve">de l’axe </w:t>
+            </w:r>
+            <w:r>
+              <w:rPr>
+                <w:b/>
+                <w:bCs/>
+              </w:rPr>
+              <w:t>optique</w:t>
             </w:r>
             <w:r>
               <w:rPr>
@@ -1778,7 +1789,6 @@
         </w:tc>
       </w:tr>
     </w:tbl>
-    <w:p/>
     <w:p/>
     <w:sectPr>
       <w:headerReference w:type="even" r:id="rId15"/>
@@ -1799,7 +1809,7 @@
 </file>
 
 <file path=word/endnotes.xml><?xml version="1.0" encoding="utf-8"?>
-<w:endnotes xmlns:wpc="http://schemas.microsoft.com/office/word/2010/wordprocessingCanvas" xmlns:cx="http://schemas.microsoft.com/office/drawing/2014/chartex" xmlns:cx1="http://schemas.microsoft.com/office/drawing/2015/9/8/chartex" xmlns:cx2="http://schemas.microsoft.com/office/drawing/2015/10/21/chartex" xmlns:cx3="http://schemas.microsoft.com/office/drawing/2016/5/9/chartex" xmlns:cx4="http://schemas.microsoft.com/office/drawing/2016/5/10/chartex" xmlns:cx5="http://schemas.microsoft.com/office/drawing/2016/5/11/chartex" xmlns:cx6="http://schemas.microsoft.com/office/drawing/2016/5/12/chartex" xmlns:cx7="http://schemas.microsoft.com/office/drawing/2016/5/13/chartex" xmlns:cx8="http://schemas.microsoft.com/office/drawing/2016/5/14/chartex" xmlns:mc="http://schemas.openxmlformats.org/markup-compatibility/2006" xmlns:aink="http://schemas.microsoft.com/office/drawing/2016/ink" xmlns:am3d="http://schemas.microsoft.com/office/drawing/2017/model3d" xmlns:o="urn:schemas-microsoft-com:office:office" xmlns:r="http://schemas.openxmlformats.org/officeDocument/2006/relationships" xmlns:m="http://schemas.openxmlformats.org/officeDocument/2006/math" xmlns:v="urn:schemas-microsoft-com:vml" xmlns:wp14="http://schemas.microsoft.com/office/word/2010/wordprocessingDrawing" xmlns:wp="http://schemas.openxmlformats.org/drawingml/2006/wordprocessingDrawing" xmlns:w10="urn:schemas-microsoft-com:office:word" xmlns:w="http://schemas.openxmlformats.org/wordprocessingml/2006/main" xmlns:w14="http://schemas.microsoft.com/office/word/2010/wordml" xmlns:w15="http://schemas.microsoft.com/office/word/2012/wordml" xmlns:w16cex="http://schemas.microsoft.com/office/word/2018/wordml/cex" xmlns:w16cid="http://schemas.microsoft.com/office/word/2016/wordml/cid" xmlns:w16="http://schemas.microsoft.com/office/word/2018/wordml" xmlns:w16sdtdh="http://schemas.microsoft.com/office/word/2020/wordml/sdtdatahash" xmlns:w16se="http://schemas.microsoft.com/office/word/2015/wordml/symex" xmlns:wpg="http://schemas.microsoft.com/office/word/2010/wordprocessingGroup" xmlns:wpi="http://schemas.microsoft.com/office/word/2010/wordprocessingInk" xmlns:wne="http://schemas.microsoft.com/office/word/2006/wordml" xmlns:wps="http://schemas.microsoft.com/office/word/2010/wordprocessingShape" mc:Ignorable="w14 w15 w16se w16cid w16 w16cex w16sdtdh wp14">
+<w:endnotes xmlns:wpc="http://schemas.microsoft.com/office/word/2010/wordprocessingCanvas" xmlns:cx="http://schemas.microsoft.com/office/drawing/2014/chartex" xmlns:cx1="http://schemas.microsoft.com/office/drawing/2015/9/8/chartex" xmlns:cx2="http://schemas.microsoft.com/office/drawing/2015/10/21/chartex" xmlns:cx3="http://schemas.microsoft.com/office/drawing/2016/5/9/chartex" xmlns:cx4="http://schemas.microsoft.com/office/drawing/2016/5/10/chartex" xmlns:cx5="http://schemas.microsoft.com/office/drawing/2016/5/11/chartex" xmlns:cx6="http://schemas.microsoft.com/office/drawing/2016/5/12/chartex" xmlns:cx7="http://schemas.microsoft.com/office/drawing/2016/5/13/chartex" xmlns:cx8="http://schemas.microsoft.com/office/drawing/2016/5/14/chartex" xmlns:mc="http://schemas.openxmlformats.org/markup-compatibility/2006" xmlns:aink="http://schemas.microsoft.com/office/drawing/2016/ink" xmlns:am3d="http://schemas.microsoft.com/office/drawing/2017/model3d" xmlns:o="urn:schemas-microsoft-com:office:office" xmlns:oel="http://schemas.microsoft.com/office/2019/extlst" xmlns:r="http://schemas.openxmlformats.org/officeDocument/2006/relationships" xmlns:m="http://schemas.openxmlformats.org/officeDocument/2006/math" xmlns:v="urn:schemas-microsoft-com:vml" xmlns:wp14="http://schemas.microsoft.com/office/word/2010/wordprocessingDrawing" xmlns:wp="http://schemas.openxmlformats.org/drawingml/2006/wordprocessingDrawing" xmlns:w10="urn:schemas-microsoft-com:office:word" xmlns:w="http://schemas.openxmlformats.org/wordprocessingml/2006/main" xmlns:w14="http://schemas.microsoft.com/office/word/2010/wordml" xmlns:w15="http://schemas.microsoft.com/office/word/2012/wordml" xmlns:w16cex="http://schemas.microsoft.com/office/word/2018/wordml/cex" xmlns:w16cid="http://schemas.microsoft.com/office/word/2016/wordml/cid" xmlns:w16="http://schemas.microsoft.com/office/word/2018/wordml" xmlns:w16du="http://schemas.microsoft.com/office/word/2023/wordml/word16du" xmlns:w16sdtdh="http://schemas.microsoft.com/office/word/2020/wordml/sdtdatahash" xmlns:w16sdtfl="http://schemas.microsoft.com/office/word/2024/wordml/sdtformatlock" xmlns:w16se="http://schemas.microsoft.com/office/word/2015/wordml/symex" xmlns:wpg="http://schemas.microsoft.com/office/word/2010/wordprocessingGroup" xmlns:wpi="http://schemas.microsoft.com/office/word/2010/wordprocessingInk" xmlns:wne="http://schemas.microsoft.com/office/word/2006/wordml" xmlns:wps="http://schemas.microsoft.com/office/word/2010/wordprocessingShape" mc:Ignorable="w14 w15 w16se w16cid w16 w16cex w16sdtdh w16sdtfl w16du wp14">
   <w:endnote w:type="separator" w:id="-1">
     <w:p>
       <w:pPr>
@@ -1824,7 +1834,7 @@
 </file>
 
 <file path=word/footer1.xml><?xml version="1.0" encoding="utf-8"?>
-<w:ftr xmlns:wpc="http://schemas.microsoft.com/office/word/2010/wordprocessingCanvas" xmlns:cx="http://schemas.microsoft.com/office/drawing/2014/chartex" xmlns:cx1="http://schemas.microsoft.com/office/drawing/2015/9/8/chartex" xmlns:cx2="http://schemas.microsoft.com/office/drawing/2015/10/21/chartex" xmlns:cx3="http://schemas.microsoft.com/office/drawing/2016/5/9/chartex" xmlns:cx4="http://schemas.microsoft.com/office/drawing/2016/5/10/chartex" xmlns:cx5="http://schemas.microsoft.com/office/drawing/2016/5/11/chartex" xmlns:cx6="http://schemas.microsoft.com/office/drawing/2016/5/12/chartex" xmlns:cx7="http://schemas.microsoft.com/office/drawing/2016/5/13/chartex" xmlns:cx8="http://schemas.microsoft.com/office/drawing/2016/5/14/chartex" xmlns:mc="http://schemas.openxmlformats.org/markup-compatibility/2006" xmlns:aink="http://schemas.microsoft.com/office/drawing/2016/ink" xmlns:am3d="http://schemas.microsoft.com/office/drawing/2017/model3d" xmlns:o="urn:schemas-microsoft-com:office:office" xmlns:r="http://schemas.openxmlformats.org/officeDocument/2006/relationships" xmlns:m="http://schemas.openxmlformats.org/officeDocument/2006/math" xmlns:v="urn:schemas-microsoft-com:vml" xmlns:wp14="http://schemas.microsoft.com/office/word/2010/wordprocessingDrawing" xmlns:wp="http://schemas.openxmlformats.org/drawingml/2006/wordprocessingDrawing" xmlns:w10="urn:schemas-microsoft-com:office:word" xmlns:w="http://schemas.openxmlformats.org/wordprocessingml/2006/main" xmlns:w14="http://schemas.microsoft.com/office/word/2010/wordml" xmlns:w15="http://schemas.microsoft.com/office/word/2012/wordml" xmlns:w16cex="http://schemas.microsoft.com/office/word/2018/wordml/cex" xmlns:w16cid="http://schemas.microsoft.com/office/word/2016/wordml/cid" xmlns:w16="http://schemas.microsoft.com/office/word/2018/wordml" xmlns:w16sdtdh="http://schemas.microsoft.com/office/word/2020/wordml/sdtdatahash" xmlns:w16se="http://schemas.microsoft.com/office/word/2015/wordml/symex" xmlns:wpg="http://schemas.microsoft.com/office/word/2010/wordprocessingGroup" xmlns:wpi="http://schemas.microsoft.com/office/word/2010/wordprocessingInk" xmlns:wne="http://schemas.microsoft.com/office/word/2006/wordml" xmlns:wps="http://schemas.microsoft.com/office/word/2010/wordprocessingShape" mc:Ignorable="w14 w15 w16se w16cid w16 w16cex w16sdtdh wp14">
+<w:ftr xmlns:wpc="http://schemas.microsoft.com/office/word/2010/wordprocessingCanvas" xmlns:cx="http://schemas.microsoft.com/office/drawing/2014/chartex" xmlns:cx1="http://schemas.microsoft.com/office/drawing/2015/9/8/chartex" xmlns:cx2="http://schemas.microsoft.com/office/drawing/2015/10/21/chartex" xmlns:cx3="http://schemas.microsoft.com/office/drawing/2016/5/9/chartex" xmlns:cx4="http://schemas.microsoft.com/office/drawing/2016/5/10/chartex" xmlns:cx5="http://schemas.microsoft.com/office/drawing/2016/5/11/chartex" xmlns:cx6="http://schemas.microsoft.com/office/drawing/2016/5/12/chartex" xmlns:cx7="http://schemas.microsoft.com/office/drawing/2016/5/13/chartex" xmlns:cx8="http://schemas.microsoft.com/office/drawing/2016/5/14/chartex" xmlns:mc="http://schemas.openxmlformats.org/markup-compatibility/2006" xmlns:aink="http://schemas.microsoft.com/office/drawing/2016/ink" xmlns:am3d="http://schemas.microsoft.com/office/drawing/2017/model3d" xmlns:o="urn:schemas-microsoft-com:office:office" xmlns:oel="http://schemas.microsoft.com/office/2019/extlst" xmlns:r="http://schemas.openxmlformats.org/officeDocument/2006/relationships" xmlns:m="http://schemas.openxmlformats.org/officeDocument/2006/math" xmlns:v="urn:schemas-microsoft-com:vml" xmlns:wp14="http://schemas.microsoft.com/office/word/2010/wordprocessingDrawing" xmlns:wp="http://schemas.openxmlformats.org/drawingml/2006/wordprocessingDrawing" xmlns:w10="urn:schemas-microsoft-com:office:word" xmlns:w="http://schemas.openxmlformats.org/wordprocessingml/2006/main" xmlns:w14="http://schemas.microsoft.com/office/word/2010/wordml" xmlns:w15="http://schemas.microsoft.com/office/word/2012/wordml" xmlns:w16cex="http://schemas.microsoft.com/office/word/2018/wordml/cex" xmlns:w16cid="http://schemas.microsoft.com/office/word/2016/wordml/cid" xmlns:w16="http://schemas.microsoft.com/office/word/2018/wordml" xmlns:w16du="http://schemas.microsoft.com/office/word/2023/wordml/word16du" xmlns:w16sdtdh="http://schemas.microsoft.com/office/word/2020/wordml/sdtdatahash" xmlns:w16sdtfl="http://schemas.microsoft.com/office/word/2024/wordml/sdtformatlock" xmlns:w16se="http://schemas.microsoft.com/office/word/2015/wordml/symex" xmlns:wpg="http://schemas.microsoft.com/office/word/2010/wordprocessingGroup" xmlns:wpi="http://schemas.microsoft.com/office/word/2010/wordprocessingInk" xmlns:wne="http://schemas.microsoft.com/office/word/2006/wordml" xmlns:wps="http://schemas.microsoft.com/office/word/2010/wordprocessingShape" mc:Ignorable="w14 w15 w16se w16cid w16 w16cex w16sdtdh w16sdtfl w16du wp14">
   <w:p>
     <w:pPr>
       <w:pStyle w:val="Pieddepage"/>
@@ -1834,7 +1844,7 @@
 </file>
 
 <file path=word/footer2.xml><?xml version="1.0" encoding="utf-8"?>
-<w:ftr xmlns:wpc="http://schemas.microsoft.com/office/word/2010/wordprocessingCanvas" xmlns:cx="http://schemas.microsoft.com/office/drawing/2014/chartex" xmlns:cx1="http://schemas.microsoft.com/office/drawing/2015/9/8/chartex" xmlns:cx2="http://schemas.microsoft.com/office/drawing/2015/10/21/chartex" xmlns:cx3="http://schemas.microsoft.com/office/drawing/2016/5/9/chartex" xmlns:cx4="http://schemas.microsoft.com/office/drawing/2016/5/10/chartex" xmlns:cx5="http://schemas.microsoft.com/office/drawing/2016/5/11/chartex" xmlns:cx6="http://schemas.microsoft.com/office/drawing/2016/5/12/chartex" xmlns:cx7="http://schemas.microsoft.com/office/drawing/2016/5/13/chartex" xmlns:cx8="http://schemas.microsoft.com/office/drawing/2016/5/14/chartex" xmlns:mc="http://schemas.openxmlformats.org/markup-compatibility/2006" xmlns:aink="http://schemas.microsoft.com/office/drawing/2016/ink" xmlns:am3d="http://schemas.microsoft.com/office/drawing/2017/model3d" xmlns:o="urn:schemas-microsoft-com:office:office" xmlns:r="http://schemas.openxmlformats.org/officeDocument/2006/relationships" xmlns:m="http://schemas.openxmlformats.org/officeDocument/2006/math" xmlns:v="urn:schemas-microsoft-com:vml" xmlns:wp14="http://schemas.microsoft.com/office/word/2010/wordprocessingDrawing" xmlns:wp="http://schemas.openxmlformats.org/drawingml/2006/wordprocessingDrawing" xmlns:w10="urn:schemas-microsoft-com:office:word" xmlns:w="http://schemas.openxmlformats.org/wordprocessingml/2006/main" xmlns:w14="http://schemas.microsoft.com/office/word/2010/wordml" xmlns:w15="http://schemas.microsoft.com/office/word/2012/wordml" xmlns:w16cex="http://schemas.microsoft.com/office/word/2018/wordml/cex" xmlns:w16cid="http://schemas.microsoft.com/office/word/2016/wordml/cid" xmlns:w16="http://schemas.microsoft.com/office/word/2018/wordml" xmlns:w16sdtdh="http://schemas.microsoft.com/office/word/2020/wordml/sdtdatahash" xmlns:w16se="http://schemas.microsoft.com/office/word/2015/wordml/symex" xmlns:wpg="http://schemas.microsoft.com/office/word/2010/wordprocessingGroup" xmlns:wpi="http://schemas.microsoft.com/office/word/2010/wordprocessingInk" xmlns:wne="http://schemas.microsoft.com/office/word/2006/wordml" xmlns:wps="http://schemas.microsoft.com/office/word/2010/wordprocessingShape" mc:Ignorable="w14 w15 w16se w16cid w16 w16cex w16sdtdh wp14">
+<w:ftr xmlns:wpc="http://schemas.microsoft.com/office/word/2010/wordprocessingCanvas" xmlns:cx="http://schemas.microsoft.com/office/drawing/2014/chartex" xmlns:cx1="http://schemas.microsoft.com/office/drawing/2015/9/8/chartex" xmlns:cx2="http://schemas.microsoft.com/office/drawing/2015/10/21/chartex" xmlns:cx3="http://schemas.microsoft.com/office/drawing/2016/5/9/chartex" xmlns:cx4="http://schemas.microsoft.com/office/drawing/2016/5/10/chartex" xmlns:cx5="http://schemas.microsoft.com/office/drawing/2016/5/11/chartex" xmlns:cx6="http://schemas.microsoft.com/office/drawing/2016/5/12/chartex" xmlns:cx7="http://schemas.microsoft.com/office/drawing/2016/5/13/chartex" xmlns:cx8="http://schemas.microsoft.com/office/drawing/2016/5/14/chartex" xmlns:mc="http://schemas.openxmlformats.org/markup-compatibility/2006" xmlns:aink="http://schemas.microsoft.com/office/drawing/2016/ink" xmlns:am3d="http://schemas.microsoft.com/office/drawing/2017/model3d" xmlns:o="urn:schemas-microsoft-com:office:office" xmlns:oel="http://schemas.microsoft.com/office/2019/extlst" xmlns:r="http://schemas.openxmlformats.org/officeDocument/2006/relationships" xmlns:m="http://schemas.openxmlformats.org/officeDocument/2006/math" xmlns:v="urn:schemas-microsoft-com:vml" xmlns:wp14="http://schemas.microsoft.com/office/word/2010/wordprocessingDrawing" xmlns:wp="http://schemas.openxmlformats.org/drawingml/2006/wordprocessingDrawing" xmlns:w10="urn:schemas-microsoft-com:office:word" xmlns:w="http://schemas.openxmlformats.org/wordprocessingml/2006/main" xmlns:w14="http://schemas.microsoft.com/office/word/2010/wordml" xmlns:w15="http://schemas.microsoft.com/office/word/2012/wordml" xmlns:w16cex="http://schemas.microsoft.com/office/word/2018/wordml/cex" xmlns:w16cid="http://schemas.microsoft.com/office/word/2016/wordml/cid" xmlns:w16="http://schemas.microsoft.com/office/word/2018/wordml" xmlns:w16du="http://schemas.microsoft.com/office/word/2023/wordml/word16du" xmlns:w16sdtdh="http://schemas.microsoft.com/office/word/2020/wordml/sdtdatahash" xmlns:w16sdtfl="http://schemas.microsoft.com/office/word/2024/wordml/sdtformatlock" xmlns:w16se="http://schemas.microsoft.com/office/word/2015/wordml/symex" xmlns:wpg="http://schemas.microsoft.com/office/word/2010/wordprocessingGroup" xmlns:wpi="http://schemas.microsoft.com/office/word/2010/wordprocessingInk" xmlns:wne="http://schemas.microsoft.com/office/word/2006/wordml" xmlns:wps="http://schemas.microsoft.com/office/word/2010/wordprocessingShape" mc:Ignorable="w14 w15 w16se w16cid w16 w16cex w16sdtdh w16sdtfl w16du wp14">
   <w:tbl>
     <w:tblPr>
       <w:tblStyle w:val="Grilledutableau"/>
@@ -1958,7 +1968,7 @@
 </file>
 
 <file path=word/footer3.xml><?xml version="1.0" encoding="utf-8"?>
-<w:ftr xmlns:wpc="http://schemas.microsoft.com/office/word/2010/wordprocessingCanvas" xmlns:cx="http://schemas.microsoft.com/office/drawing/2014/chartex" xmlns:cx1="http://schemas.microsoft.com/office/drawing/2015/9/8/chartex" xmlns:cx2="http://schemas.microsoft.com/office/drawing/2015/10/21/chartex" xmlns:cx3="http://schemas.microsoft.com/office/drawing/2016/5/9/chartex" xmlns:cx4="http://schemas.microsoft.com/office/drawing/2016/5/10/chartex" xmlns:cx5="http://schemas.microsoft.com/office/drawing/2016/5/11/chartex" xmlns:cx6="http://schemas.microsoft.com/office/drawing/2016/5/12/chartex" xmlns:cx7="http://schemas.microsoft.com/office/drawing/2016/5/13/chartex" xmlns:cx8="http://schemas.microsoft.com/office/drawing/2016/5/14/chartex" xmlns:mc="http://schemas.openxmlformats.org/markup-compatibility/2006" xmlns:aink="http://schemas.microsoft.com/office/drawing/2016/ink" xmlns:am3d="http://schemas.microsoft.com/office/drawing/2017/model3d" xmlns:o="urn:schemas-microsoft-com:office:office" xmlns:r="http://schemas.openxmlformats.org/officeDocument/2006/relationships" xmlns:m="http://schemas.openxmlformats.org/officeDocument/2006/math" xmlns:v="urn:schemas-microsoft-com:vml" xmlns:wp14="http://schemas.microsoft.com/office/word/2010/wordprocessingDrawing" xmlns:wp="http://schemas.openxmlformats.org/drawingml/2006/wordprocessingDrawing" xmlns:w10="urn:schemas-microsoft-com:office:word" xmlns:w="http://schemas.openxmlformats.org/wordprocessingml/2006/main" xmlns:w14="http://schemas.microsoft.com/office/word/2010/wordml" xmlns:w15="http://schemas.microsoft.com/office/word/2012/wordml" xmlns:w16cex="http://schemas.microsoft.com/office/word/2018/wordml/cex" xmlns:w16cid="http://schemas.microsoft.com/office/word/2016/wordml/cid" xmlns:w16="http://schemas.microsoft.com/office/word/2018/wordml" xmlns:w16sdtdh="http://schemas.microsoft.com/office/word/2020/wordml/sdtdatahash" xmlns:w16se="http://schemas.microsoft.com/office/word/2015/wordml/symex" xmlns:wpg="http://schemas.microsoft.com/office/word/2010/wordprocessingGroup" xmlns:wpi="http://schemas.microsoft.com/office/word/2010/wordprocessingInk" xmlns:wne="http://schemas.microsoft.com/office/word/2006/wordml" xmlns:wps="http://schemas.microsoft.com/office/word/2010/wordprocessingShape" mc:Ignorable="w14 w15 w16se w16cid w16 w16cex w16sdtdh wp14">
+<w:ftr xmlns:wpc="http://schemas.microsoft.com/office/word/2010/wordprocessingCanvas" xmlns:cx="http://schemas.microsoft.com/office/drawing/2014/chartex" xmlns:cx1="http://schemas.microsoft.com/office/drawing/2015/9/8/chartex" xmlns:cx2="http://schemas.microsoft.com/office/drawing/2015/10/21/chartex" xmlns:cx3="http://schemas.microsoft.com/office/drawing/2016/5/9/chartex" xmlns:cx4="http://schemas.microsoft.com/office/drawing/2016/5/10/chartex" xmlns:cx5="http://schemas.microsoft.com/office/drawing/2016/5/11/chartex" xmlns:cx6="http://schemas.microsoft.com/office/drawing/2016/5/12/chartex" xmlns:cx7="http://schemas.microsoft.com/office/drawing/2016/5/13/chartex" xmlns:cx8="http://schemas.microsoft.com/office/drawing/2016/5/14/chartex" xmlns:mc="http://schemas.openxmlformats.org/markup-compatibility/2006" xmlns:aink="http://schemas.microsoft.com/office/drawing/2016/ink" xmlns:am3d="http://schemas.microsoft.com/office/drawing/2017/model3d" xmlns:o="urn:schemas-microsoft-com:office:office" xmlns:oel="http://schemas.microsoft.com/office/2019/extlst" xmlns:r="http://schemas.openxmlformats.org/officeDocument/2006/relationships" xmlns:m="http://schemas.openxmlformats.org/officeDocument/2006/math" xmlns:v="urn:schemas-microsoft-com:vml" xmlns:wp14="http://schemas.microsoft.com/office/word/2010/wordprocessingDrawing" xmlns:wp="http://schemas.openxmlformats.org/drawingml/2006/wordprocessingDrawing" xmlns:w10="urn:schemas-microsoft-com:office:word" xmlns:w="http://schemas.openxmlformats.org/wordprocessingml/2006/main" xmlns:w14="http://schemas.microsoft.com/office/word/2010/wordml" xmlns:w15="http://schemas.microsoft.com/office/word/2012/wordml" xmlns:w16cex="http://schemas.microsoft.com/office/word/2018/wordml/cex" xmlns:w16cid="http://schemas.microsoft.com/office/word/2016/wordml/cid" xmlns:w16="http://schemas.microsoft.com/office/word/2018/wordml" xmlns:w16du="http://schemas.microsoft.com/office/word/2023/wordml/word16du" xmlns:w16sdtdh="http://schemas.microsoft.com/office/word/2020/wordml/sdtdatahash" xmlns:w16sdtfl="http://schemas.microsoft.com/office/word/2024/wordml/sdtformatlock" xmlns:w16se="http://schemas.microsoft.com/office/word/2015/wordml/symex" xmlns:wpg="http://schemas.microsoft.com/office/word/2010/wordprocessingGroup" xmlns:wpi="http://schemas.microsoft.com/office/word/2010/wordprocessingInk" xmlns:wne="http://schemas.microsoft.com/office/word/2006/wordml" xmlns:wps="http://schemas.microsoft.com/office/word/2010/wordprocessingShape" mc:Ignorable="w14 w15 w16se w16cid w16 w16cex w16sdtdh w16sdtfl w16du wp14">
   <w:tbl>
     <w:tblPr>
       <w:tblStyle w:val="Grilledutableau"/>
@@ -2082,7 +2092,7 @@
 </file>
 
 <file path=word/footnotes.xml><?xml version="1.0" encoding="utf-8"?>
-<w:footnotes xmlns:wpc="http://schemas.microsoft.com/office/word/2010/wordprocessingCanvas" xmlns:cx="http://schemas.microsoft.com/office/drawing/2014/chartex" xmlns:cx1="http://schemas.microsoft.com/office/drawing/2015/9/8/chartex" xmlns:cx2="http://schemas.microsoft.com/office/drawing/2015/10/21/chartex" xmlns:cx3="http://schemas.microsoft.com/office/drawing/2016/5/9/chartex" xmlns:cx4="http://schemas.microsoft.com/office/drawing/2016/5/10/chartex" xmlns:cx5="http://schemas.microsoft.com/office/drawing/2016/5/11/chartex" xmlns:cx6="http://schemas.microsoft.com/office/drawing/2016/5/12/chartex" xmlns:cx7="http://schemas.microsoft.com/office/drawing/2016/5/13/chartex" xmlns:cx8="http://schemas.microsoft.com/office/drawing/2016/5/14/chartex" xmlns:mc="http://schemas.openxmlformats.org/markup-compatibility/2006" xmlns:aink="http://schemas.microsoft.com/office/drawing/2016/ink" xmlns:am3d="http://schemas.microsoft.com/office/drawing/2017/model3d" xmlns:o="urn:schemas-microsoft-com:office:office" xmlns:r="http://schemas.openxmlformats.org/officeDocument/2006/relationships" xmlns:m="http://schemas.openxmlformats.org/officeDocument/2006/math" xmlns:v="urn:schemas-microsoft-com:vml" xmlns:wp14="http://schemas.microsoft.com/office/word/2010/wordprocessingDrawing" xmlns:wp="http://schemas.openxmlformats.org/drawingml/2006/wordprocessingDrawing" xmlns:w10="urn:schemas-microsoft-com:office:word" xmlns:w="http://schemas.openxmlformats.org/wordprocessingml/2006/main" xmlns:w14="http://schemas.microsoft.com/office/word/2010/wordml" xmlns:w15="http://schemas.microsoft.com/office/word/2012/wordml" xmlns:w16cex="http://schemas.microsoft.com/office/word/2018/wordml/cex" xmlns:w16cid="http://schemas.microsoft.com/office/word/2016/wordml/cid" xmlns:w16="http://schemas.microsoft.com/office/word/2018/wordml" xmlns:w16sdtdh="http://schemas.microsoft.com/office/word/2020/wordml/sdtdatahash" xmlns:w16se="http://schemas.microsoft.com/office/word/2015/wordml/symex" xmlns:wpg="http://schemas.microsoft.com/office/word/2010/wordprocessingGroup" xmlns:wpi="http://schemas.microsoft.com/office/word/2010/wordprocessingInk" xmlns:wne="http://schemas.microsoft.com/office/word/2006/wordml" xmlns:wps="http://schemas.microsoft.com/office/word/2010/wordprocessingShape" mc:Ignorable="w14 w15 w16se w16cid w16 w16cex w16sdtdh wp14">
+<w:footnotes xmlns:wpc="http://schemas.microsoft.com/office/word/2010/wordprocessingCanvas" xmlns:cx="http://schemas.microsoft.com/office/drawing/2014/chartex" xmlns:cx1="http://schemas.microsoft.com/office/drawing/2015/9/8/chartex" xmlns:cx2="http://schemas.microsoft.com/office/drawing/2015/10/21/chartex" xmlns:cx3="http://schemas.microsoft.com/office/drawing/2016/5/9/chartex" xmlns:cx4="http://schemas.microsoft.com/office/drawing/2016/5/10/chartex" xmlns:cx5="http://schemas.microsoft.com/office/drawing/2016/5/11/chartex" xmlns:cx6="http://schemas.microsoft.com/office/drawing/2016/5/12/chartex" xmlns:cx7="http://schemas.microsoft.com/office/drawing/2016/5/13/chartex" xmlns:cx8="http://schemas.microsoft.com/office/drawing/2016/5/14/chartex" xmlns:mc="http://schemas.openxmlformats.org/markup-compatibility/2006" xmlns:aink="http://schemas.microsoft.com/office/drawing/2016/ink" xmlns:am3d="http://schemas.microsoft.com/office/drawing/2017/model3d" xmlns:o="urn:schemas-microsoft-com:office:office" xmlns:oel="http://schemas.microsoft.com/office/2019/extlst" xmlns:r="http://schemas.openxmlformats.org/officeDocument/2006/relationships" xmlns:m="http://schemas.openxmlformats.org/officeDocument/2006/math" xmlns:v="urn:schemas-microsoft-com:vml" xmlns:wp14="http://schemas.microsoft.com/office/word/2010/wordprocessingDrawing" xmlns:wp="http://schemas.openxmlformats.org/drawingml/2006/wordprocessingDrawing" xmlns:w10="urn:schemas-microsoft-com:office:word" xmlns:w="http://schemas.openxmlformats.org/wordprocessingml/2006/main" xmlns:w14="http://schemas.microsoft.com/office/word/2010/wordml" xmlns:w15="http://schemas.microsoft.com/office/word/2012/wordml" xmlns:w16cex="http://schemas.microsoft.com/office/word/2018/wordml/cex" xmlns:w16cid="http://schemas.microsoft.com/office/word/2016/wordml/cid" xmlns:w16="http://schemas.microsoft.com/office/word/2018/wordml" xmlns:w16du="http://schemas.microsoft.com/office/word/2023/wordml/word16du" xmlns:w16sdtdh="http://schemas.microsoft.com/office/word/2020/wordml/sdtdatahash" xmlns:w16sdtfl="http://schemas.microsoft.com/office/word/2024/wordml/sdtformatlock" xmlns:w16se="http://schemas.microsoft.com/office/word/2015/wordml/symex" xmlns:wpg="http://schemas.microsoft.com/office/word/2010/wordprocessingGroup" xmlns:wpi="http://schemas.microsoft.com/office/word/2010/wordprocessingInk" xmlns:wne="http://schemas.microsoft.com/office/word/2006/wordml" xmlns:wps="http://schemas.microsoft.com/office/word/2010/wordprocessingShape" mc:Ignorable="w14 w15 w16se w16cid w16 w16cex w16sdtdh w16sdtfl w16du wp14">
   <w:footnote w:type="separator" w:id="-1">
     <w:p>
       <w:pPr>
@@ -2107,7 +2117,7 @@
 </file>
 
 <file path=word/header1.xml><?xml version="1.0" encoding="utf-8"?>
-<w:hdr xmlns:wpc="http://schemas.microsoft.com/office/word/2010/wordprocessingCanvas" xmlns:cx="http://schemas.microsoft.com/office/drawing/2014/chartex" xmlns:cx1="http://schemas.microsoft.com/office/drawing/2015/9/8/chartex" xmlns:cx2="http://schemas.microsoft.com/office/drawing/2015/10/21/chartex" xmlns:cx3="http://schemas.microsoft.com/office/drawing/2016/5/9/chartex" xmlns:cx4="http://schemas.microsoft.com/office/drawing/2016/5/10/chartex" xmlns:cx5="http://schemas.microsoft.com/office/drawing/2016/5/11/chartex" xmlns:cx6="http://schemas.microsoft.com/office/drawing/2016/5/12/chartex" xmlns:cx7="http://schemas.microsoft.com/office/drawing/2016/5/13/chartex" xmlns:cx8="http://schemas.microsoft.com/office/drawing/2016/5/14/chartex" xmlns:mc="http://schemas.openxmlformats.org/markup-compatibility/2006" xmlns:aink="http://schemas.microsoft.com/office/drawing/2016/ink" xmlns:am3d="http://schemas.microsoft.com/office/drawing/2017/model3d" xmlns:o="urn:schemas-microsoft-com:office:office" xmlns:r="http://schemas.openxmlformats.org/officeDocument/2006/relationships" xmlns:m="http://schemas.openxmlformats.org/officeDocument/2006/math" xmlns:v="urn:schemas-microsoft-com:vml" xmlns:wp14="http://schemas.microsoft.com/office/word/2010/wordprocessingDrawing" xmlns:wp="http://schemas.openxmlformats.org/drawingml/2006/wordprocessingDrawing" xmlns:w10="urn:schemas-microsoft-com:office:word" xmlns:w="http://schemas.openxmlformats.org/wordprocessingml/2006/main" xmlns:w14="http://schemas.microsoft.com/office/word/2010/wordml" xmlns:w15="http://schemas.microsoft.com/office/word/2012/wordml" xmlns:w16cex="http://schemas.microsoft.com/office/word/2018/wordml/cex" xmlns:w16cid="http://schemas.microsoft.com/office/word/2016/wordml/cid" xmlns:w16="http://schemas.microsoft.com/office/word/2018/wordml" xmlns:w16sdtdh="http://schemas.microsoft.com/office/word/2020/wordml/sdtdatahash" xmlns:w16se="http://schemas.microsoft.com/office/word/2015/wordml/symex" xmlns:wpg="http://schemas.microsoft.com/office/word/2010/wordprocessingGroup" xmlns:wpi="http://schemas.microsoft.com/office/word/2010/wordprocessingInk" xmlns:wne="http://schemas.microsoft.com/office/word/2006/wordml" xmlns:wps="http://schemas.microsoft.com/office/word/2010/wordprocessingShape" mc:Ignorable="w14 w15 w16se w16cid w16 w16cex w16sdtdh wp14">
+<w:hdr xmlns:wpc="http://schemas.microsoft.com/office/word/2010/wordprocessingCanvas" xmlns:cx="http://schemas.microsoft.com/office/drawing/2014/chartex" xmlns:cx1="http://schemas.microsoft.com/office/drawing/2015/9/8/chartex" xmlns:cx2="http://schemas.microsoft.com/office/drawing/2015/10/21/chartex" xmlns:cx3="http://schemas.microsoft.com/office/drawing/2016/5/9/chartex" xmlns:cx4="http://schemas.microsoft.com/office/drawing/2016/5/10/chartex" xmlns:cx5="http://schemas.microsoft.com/office/drawing/2016/5/11/chartex" xmlns:cx6="http://schemas.microsoft.com/office/drawing/2016/5/12/chartex" xmlns:cx7="http://schemas.microsoft.com/office/drawing/2016/5/13/chartex" xmlns:cx8="http://schemas.microsoft.com/office/drawing/2016/5/14/chartex" xmlns:mc="http://schemas.openxmlformats.org/markup-compatibility/2006" xmlns:aink="http://schemas.microsoft.com/office/drawing/2016/ink" xmlns:am3d="http://schemas.microsoft.com/office/drawing/2017/model3d" xmlns:o="urn:schemas-microsoft-com:office:office" xmlns:oel="http://schemas.microsoft.com/office/2019/extlst" xmlns:r="http://schemas.openxmlformats.org/officeDocument/2006/relationships" xmlns:m="http://schemas.openxmlformats.org/officeDocument/2006/math" xmlns:v="urn:schemas-microsoft-com:vml" xmlns:wp14="http://schemas.microsoft.com/office/word/2010/wordprocessingDrawing" xmlns:wp="http://schemas.openxmlformats.org/drawingml/2006/wordprocessingDrawing" xmlns:w10="urn:schemas-microsoft-com:office:word" xmlns:w="http://schemas.openxmlformats.org/wordprocessingml/2006/main" xmlns:w14="http://schemas.microsoft.com/office/word/2010/wordml" xmlns:w15="http://schemas.microsoft.com/office/word/2012/wordml" xmlns:w16cex="http://schemas.microsoft.com/office/word/2018/wordml/cex" xmlns:w16cid="http://schemas.microsoft.com/office/word/2016/wordml/cid" xmlns:w16="http://schemas.microsoft.com/office/word/2018/wordml" xmlns:w16du="http://schemas.microsoft.com/office/word/2023/wordml/word16du" xmlns:w16sdtdh="http://schemas.microsoft.com/office/word/2020/wordml/sdtdatahash" xmlns:w16sdtfl="http://schemas.microsoft.com/office/word/2024/wordml/sdtformatlock" xmlns:w16se="http://schemas.microsoft.com/office/word/2015/wordml/symex" xmlns:wpg="http://schemas.microsoft.com/office/word/2010/wordprocessingGroup" xmlns:wpi="http://schemas.microsoft.com/office/word/2010/wordprocessingInk" xmlns:wne="http://schemas.microsoft.com/office/word/2006/wordml" xmlns:wps="http://schemas.microsoft.com/office/word/2010/wordprocessingShape" mc:Ignorable="w14 w15 w16se w16cid w16 w16cex w16sdtdh w16sdtfl w16du wp14">
   <w:p>
     <w:pPr>
       <w:pStyle w:val="En-tte"/>
@@ -2117,7 +2127,7 @@
 </file>
 
 <file path=word/header2.xml><?xml version="1.0" encoding="utf-8"?>
-<w:hdr xmlns:wpc="http://schemas.microsoft.com/office/word/2010/wordprocessingCanvas" xmlns:cx="http://schemas.microsoft.com/office/drawing/2014/chartex" xmlns:cx1="http://schemas.microsoft.com/office/drawing/2015/9/8/chartex" xmlns:cx2="http://schemas.microsoft.com/office/drawing/2015/10/21/chartex" xmlns:cx3="http://schemas.microsoft.com/office/drawing/2016/5/9/chartex" xmlns:cx4="http://schemas.microsoft.com/office/drawing/2016/5/10/chartex" xmlns:cx5="http://schemas.microsoft.com/office/drawing/2016/5/11/chartex" xmlns:cx6="http://schemas.microsoft.com/office/drawing/2016/5/12/chartex" xmlns:cx7="http://schemas.microsoft.com/office/drawing/2016/5/13/chartex" xmlns:cx8="http://schemas.microsoft.com/office/drawing/2016/5/14/chartex" xmlns:mc="http://schemas.openxmlformats.org/markup-compatibility/2006" xmlns:aink="http://schemas.microsoft.com/office/drawing/2016/ink" xmlns:am3d="http://schemas.microsoft.com/office/drawing/2017/model3d" xmlns:o="urn:schemas-microsoft-com:office:office" xmlns:r="http://schemas.openxmlformats.org/officeDocument/2006/relationships" xmlns:m="http://schemas.openxmlformats.org/officeDocument/2006/math" xmlns:v="urn:schemas-microsoft-com:vml" xmlns:wp14="http://schemas.microsoft.com/office/word/2010/wordprocessingDrawing" xmlns:wp="http://schemas.openxmlformats.org/drawingml/2006/wordprocessingDrawing" xmlns:w10="urn:schemas-microsoft-com:office:word" xmlns:w="http://schemas.openxmlformats.org/wordprocessingml/2006/main" xmlns:w14="http://schemas.microsoft.com/office/word/2010/wordml" xmlns:w15="http://schemas.microsoft.com/office/word/2012/wordml" xmlns:w16cex="http://schemas.microsoft.com/office/word/2018/wordml/cex" xmlns:w16cid="http://schemas.microsoft.com/office/word/2016/wordml/cid" xmlns:w16="http://schemas.microsoft.com/office/word/2018/wordml" xmlns:w16sdtdh="http://schemas.microsoft.com/office/word/2020/wordml/sdtdatahash" xmlns:w16se="http://schemas.microsoft.com/office/word/2015/wordml/symex" xmlns:wpg="http://schemas.microsoft.com/office/word/2010/wordprocessingGroup" xmlns:wpi="http://schemas.microsoft.com/office/word/2010/wordprocessingInk" xmlns:wne="http://schemas.microsoft.com/office/word/2006/wordml" xmlns:wps="http://schemas.microsoft.com/office/word/2010/wordprocessingShape" mc:Ignorable="w14 w15 w16se w16cid w16 w16cex w16sdtdh wp14">
+<w:hdr xmlns:wpc="http://schemas.microsoft.com/office/word/2010/wordprocessingCanvas" xmlns:cx="http://schemas.microsoft.com/office/drawing/2014/chartex" xmlns:cx1="http://schemas.microsoft.com/office/drawing/2015/9/8/chartex" xmlns:cx2="http://schemas.microsoft.com/office/drawing/2015/10/21/chartex" xmlns:cx3="http://schemas.microsoft.com/office/drawing/2016/5/9/chartex" xmlns:cx4="http://schemas.microsoft.com/office/drawing/2016/5/10/chartex" xmlns:cx5="http://schemas.microsoft.com/office/drawing/2016/5/11/chartex" xmlns:cx6="http://schemas.microsoft.com/office/drawing/2016/5/12/chartex" xmlns:cx7="http://schemas.microsoft.com/office/drawing/2016/5/13/chartex" xmlns:cx8="http://schemas.microsoft.com/office/drawing/2016/5/14/chartex" xmlns:mc="http://schemas.openxmlformats.org/markup-compatibility/2006" xmlns:aink="http://schemas.microsoft.com/office/drawing/2016/ink" xmlns:am3d="http://schemas.microsoft.com/office/drawing/2017/model3d" xmlns:o="urn:schemas-microsoft-com:office:office" xmlns:oel="http://schemas.microsoft.com/office/2019/extlst" xmlns:r="http://schemas.openxmlformats.org/officeDocument/2006/relationships" xmlns:m="http://schemas.openxmlformats.org/officeDocument/2006/math" xmlns:v="urn:schemas-microsoft-com:vml" xmlns:wp14="http://schemas.microsoft.com/office/word/2010/wordprocessingDrawing" xmlns:wp="http://schemas.openxmlformats.org/drawingml/2006/wordprocessingDrawing" xmlns:w10="urn:schemas-microsoft-com:office:word" xmlns:w="http://schemas.openxmlformats.org/wordprocessingml/2006/main" xmlns:w14="http://schemas.microsoft.com/office/word/2010/wordml" xmlns:w15="http://schemas.microsoft.com/office/word/2012/wordml" xmlns:w16cex="http://schemas.microsoft.com/office/word/2018/wordml/cex" xmlns:w16cid="http://schemas.microsoft.com/office/word/2016/wordml/cid" xmlns:w16="http://schemas.microsoft.com/office/word/2018/wordml" xmlns:w16du="http://schemas.microsoft.com/office/word/2023/wordml/word16du" xmlns:w16sdtdh="http://schemas.microsoft.com/office/word/2020/wordml/sdtdatahash" xmlns:w16sdtfl="http://schemas.microsoft.com/office/word/2024/wordml/sdtformatlock" xmlns:w16se="http://schemas.microsoft.com/office/word/2015/wordml/symex" xmlns:wpg="http://schemas.microsoft.com/office/word/2010/wordprocessingGroup" xmlns:wpi="http://schemas.microsoft.com/office/word/2010/wordprocessingInk" xmlns:wne="http://schemas.microsoft.com/office/word/2006/wordml" xmlns:wps="http://schemas.microsoft.com/office/word/2010/wordprocessingShape" mc:Ignorable="w14 w15 w16se w16cid w16 w16cex w16sdtdh w16sdtfl w16du wp14">
   <w:tbl>
     <w:tblPr>
       <w:tblStyle w:val="Grilledutableau"/>
@@ -2306,7 +2316,7 @@
 </file>
 
 <file path=word/header3.xml><?xml version="1.0" encoding="utf-8"?>
-<w:hdr xmlns:wpc="http://schemas.microsoft.com/office/word/2010/wordprocessingCanvas" xmlns:cx="http://schemas.microsoft.com/office/drawing/2014/chartex" xmlns:cx1="http://schemas.microsoft.com/office/drawing/2015/9/8/chartex" xmlns:cx2="http://schemas.microsoft.com/office/drawing/2015/10/21/chartex" xmlns:cx3="http://schemas.microsoft.com/office/drawing/2016/5/9/chartex" xmlns:cx4="http://schemas.microsoft.com/office/drawing/2016/5/10/chartex" xmlns:cx5="http://schemas.microsoft.com/office/drawing/2016/5/11/chartex" xmlns:cx6="http://schemas.microsoft.com/office/drawing/2016/5/12/chartex" xmlns:cx7="http://schemas.microsoft.com/office/drawing/2016/5/13/chartex" xmlns:cx8="http://schemas.microsoft.com/office/drawing/2016/5/14/chartex" xmlns:mc="http://schemas.openxmlformats.org/markup-compatibility/2006" xmlns:aink="http://schemas.microsoft.com/office/drawing/2016/ink" xmlns:am3d="http://schemas.microsoft.com/office/drawing/2017/model3d" xmlns:o="urn:schemas-microsoft-com:office:office" xmlns:r="http://schemas.openxmlformats.org/officeDocument/2006/relationships" xmlns:m="http://schemas.openxmlformats.org/officeDocument/2006/math" xmlns:v="urn:schemas-microsoft-com:vml" xmlns:wp14="http://schemas.microsoft.com/office/word/2010/wordprocessingDrawing" xmlns:wp="http://schemas.openxmlformats.org/drawingml/2006/wordprocessingDrawing" xmlns:w10="urn:schemas-microsoft-com:office:word" xmlns:w="http://schemas.openxmlformats.org/wordprocessingml/2006/main" xmlns:w14="http://schemas.microsoft.com/office/word/2010/wordml" xmlns:w15="http://schemas.microsoft.com/office/word/2012/wordml" xmlns:w16cex="http://schemas.microsoft.com/office/word/2018/wordml/cex" xmlns:w16cid="http://schemas.microsoft.com/office/word/2016/wordml/cid" xmlns:w16="http://schemas.microsoft.com/office/word/2018/wordml" xmlns:w16sdtdh="http://schemas.microsoft.com/office/word/2020/wordml/sdtdatahash" xmlns:w16se="http://schemas.microsoft.com/office/word/2015/wordml/symex" xmlns:wpg="http://schemas.microsoft.com/office/word/2010/wordprocessingGroup" xmlns:wpi="http://schemas.microsoft.com/office/word/2010/wordprocessingInk" xmlns:wne="http://schemas.microsoft.com/office/word/2006/wordml" xmlns:wps="http://schemas.microsoft.com/office/word/2010/wordprocessingShape" mc:Ignorable="w14 w15 w16se w16cid w16 w16cex w16sdtdh wp14">
+<w:hdr xmlns:wpc="http://schemas.microsoft.com/office/word/2010/wordprocessingCanvas" xmlns:cx="http://schemas.microsoft.com/office/drawing/2014/chartex" xmlns:cx1="http://schemas.microsoft.com/office/drawing/2015/9/8/chartex" xmlns:cx2="http://schemas.microsoft.com/office/drawing/2015/10/21/chartex" xmlns:cx3="http://schemas.microsoft.com/office/drawing/2016/5/9/chartex" xmlns:cx4="http://schemas.microsoft.com/office/drawing/2016/5/10/chartex" xmlns:cx5="http://schemas.microsoft.com/office/drawing/2016/5/11/chartex" xmlns:cx6="http://schemas.microsoft.com/office/drawing/2016/5/12/chartex" xmlns:cx7="http://schemas.microsoft.com/office/drawing/2016/5/13/chartex" xmlns:cx8="http://schemas.microsoft.com/office/drawing/2016/5/14/chartex" xmlns:mc="http://schemas.openxmlformats.org/markup-compatibility/2006" xmlns:aink="http://schemas.microsoft.com/office/drawing/2016/ink" xmlns:am3d="http://schemas.microsoft.com/office/drawing/2017/model3d" xmlns:o="urn:schemas-microsoft-com:office:office" xmlns:oel="http://schemas.microsoft.com/office/2019/extlst" xmlns:r="http://schemas.openxmlformats.org/officeDocument/2006/relationships" xmlns:m="http://schemas.openxmlformats.org/officeDocument/2006/math" xmlns:v="urn:schemas-microsoft-com:vml" xmlns:wp14="http://schemas.microsoft.com/office/word/2010/wordprocessingDrawing" xmlns:wp="http://schemas.openxmlformats.org/drawingml/2006/wordprocessingDrawing" xmlns:w10="urn:schemas-microsoft-com:office:word" xmlns:w="http://schemas.openxmlformats.org/wordprocessingml/2006/main" xmlns:w14="http://schemas.microsoft.com/office/word/2010/wordml" xmlns:w15="http://schemas.microsoft.com/office/word/2012/wordml" xmlns:w16cex="http://schemas.microsoft.com/office/word/2018/wordml/cex" xmlns:w16cid="http://schemas.microsoft.com/office/word/2016/wordml/cid" xmlns:w16="http://schemas.microsoft.com/office/word/2018/wordml" xmlns:w16du="http://schemas.microsoft.com/office/word/2023/wordml/word16du" xmlns:w16sdtdh="http://schemas.microsoft.com/office/word/2020/wordml/sdtdatahash" xmlns:w16sdtfl="http://schemas.microsoft.com/office/word/2024/wordml/sdtformatlock" xmlns:w16se="http://schemas.microsoft.com/office/word/2015/wordml/symex" xmlns:wpg="http://schemas.microsoft.com/office/word/2010/wordprocessingGroup" xmlns:wpi="http://schemas.microsoft.com/office/word/2010/wordprocessingInk" xmlns:wne="http://schemas.microsoft.com/office/word/2006/wordml" xmlns:wps="http://schemas.microsoft.com/office/word/2010/wordprocessingShape" mc:Ignorable="w14 w15 w16se w16cid w16 w16cex w16sdtdh w16sdtfl w16du wp14">
   <w:tbl>
     <w:tblPr>
       <w:tblStyle w:val="Grilledutableau"/>
@@ -2495,7 +2505,7 @@
 </file>
 
 <file path=word/numbering.xml><?xml version="1.0" encoding="utf-8"?>
-<w:numbering xmlns:wpc="http://schemas.microsoft.com/office/word/2010/wordprocessingCanvas" xmlns:cx="http://schemas.microsoft.com/office/drawing/2014/chartex" xmlns:cx1="http://schemas.microsoft.com/office/drawing/2015/9/8/chartex" xmlns:cx2="http://schemas.microsoft.com/office/drawing/2015/10/21/chartex" xmlns:cx3="http://schemas.microsoft.com/office/drawing/2016/5/9/chartex" xmlns:cx4="http://schemas.microsoft.com/office/drawing/2016/5/10/chartex" xmlns:cx5="http://schemas.microsoft.com/office/drawing/2016/5/11/chartex" xmlns:cx6="http://schemas.microsoft.com/office/drawing/2016/5/12/chartex" xmlns:cx7="http://schemas.microsoft.com/office/drawing/2016/5/13/chartex" xmlns:cx8="http://schemas.microsoft.com/office/drawing/2016/5/14/chartex" xmlns:mc="http://schemas.openxmlformats.org/markup-compatibility/2006" xmlns:aink="http://schemas.microsoft.com/office/drawing/2016/ink" xmlns:am3d="http://schemas.microsoft.com/office/drawing/2017/model3d" xmlns:o="urn:schemas-microsoft-com:office:office" xmlns:r="http://schemas.openxmlformats.org/officeDocument/2006/relationships" xmlns:m="http://schemas.openxmlformats.org/officeDocument/2006/math" xmlns:v="urn:schemas-microsoft-com:vml" xmlns:wp14="http://schemas.microsoft.com/office/word/2010/wordprocessingDrawing" xmlns:wp="http://schemas.openxmlformats.org/drawingml/2006/wordprocessingDrawing" xmlns:w10="urn:schemas-microsoft-com:office:word" xmlns:w="http://schemas.openxmlformats.org/wordprocessingml/2006/main" xmlns:w14="http://schemas.microsoft.com/office/word/2010/wordml" xmlns:w15="http://schemas.microsoft.com/office/word/2012/wordml" xmlns:w16cex="http://schemas.microsoft.com/office/word/2018/wordml/cex" xmlns:w16cid="http://schemas.microsoft.com/office/word/2016/wordml/cid" xmlns:w16="http://schemas.microsoft.com/office/word/2018/wordml" xmlns:w16sdtdh="http://schemas.microsoft.com/office/word/2020/wordml/sdtdatahash" xmlns:w16se="http://schemas.microsoft.com/office/word/2015/wordml/symex" xmlns:wpg="http://schemas.microsoft.com/office/word/2010/wordprocessingGroup" xmlns:wpi="http://schemas.microsoft.com/office/word/2010/wordprocessingInk" xmlns:wne="http://schemas.microsoft.com/office/word/2006/wordml" xmlns:wps="http://schemas.microsoft.com/office/word/2010/wordprocessingShape" mc:Ignorable="w14 w15 w16se w16cid w16 w16cex w16sdtdh wp14">
+<w:numbering xmlns:wpc="http://schemas.microsoft.com/office/word/2010/wordprocessingCanvas" xmlns:cx="http://schemas.microsoft.com/office/drawing/2014/chartex" xmlns:cx1="http://schemas.microsoft.com/office/drawing/2015/9/8/chartex" xmlns:cx2="http://schemas.microsoft.com/office/drawing/2015/10/21/chartex" xmlns:cx3="http://schemas.microsoft.com/office/drawing/2016/5/9/chartex" xmlns:cx4="http://schemas.microsoft.com/office/drawing/2016/5/10/chartex" xmlns:cx5="http://schemas.microsoft.com/office/drawing/2016/5/11/chartex" xmlns:cx6="http://schemas.microsoft.com/office/drawing/2016/5/12/chartex" xmlns:cx7="http://schemas.microsoft.com/office/drawing/2016/5/13/chartex" xmlns:cx8="http://schemas.microsoft.com/office/drawing/2016/5/14/chartex" xmlns:mc="http://schemas.openxmlformats.org/markup-compatibility/2006" xmlns:aink="http://schemas.microsoft.com/office/drawing/2016/ink" xmlns:am3d="http://schemas.microsoft.com/office/drawing/2017/model3d" xmlns:o="urn:schemas-microsoft-com:office:office" xmlns:oel="http://schemas.microsoft.com/office/2019/extlst" xmlns:r="http://schemas.openxmlformats.org/officeDocument/2006/relationships" xmlns:m="http://schemas.openxmlformats.org/officeDocument/2006/math" xmlns:v="urn:schemas-microsoft-com:vml" xmlns:wp14="http://schemas.microsoft.com/office/word/2010/wordprocessingDrawing" xmlns:wp="http://schemas.openxmlformats.org/drawingml/2006/wordprocessingDrawing" xmlns:w10="urn:schemas-microsoft-com:office:word" xmlns:w="http://schemas.openxmlformats.org/wordprocessingml/2006/main" xmlns:w14="http://schemas.microsoft.com/office/word/2010/wordml" xmlns:w15="http://schemas.microsoft.com/office/word/2012/wordml" xmlns:w16cex="http://schemas.microsoft.com/office/word/2018/wordml/cex" xmlns:w16cid="http://schemas.microsoft.com/office/word/2016/wordml/cid" xmlns:w16="http://schemas.microsoft.com/office/word/2018/wordml" xmlns:w16du="http://schemas.microsoft.com/office/word/2023/wordml/word16du" xmlns:w16sdtdh="http://schemas.microsoft.com/office/word/2020/wordml/sdtdatahash" xmlns:w16sdtfl="http://schemas.microsoft.com/office/word/2024/wordml/sdtformatlock" xmlns:w16se="http://schemas.microsoft.com/office/word/2015/wordml/symex" xmlns:wpg="http://schemas.microsoft.com/office/word/2010/wordprocessingGroup" xmlns:wpi="http://schemas.microsoft.com/office/word/2010/wordprocessingInk" xmlns:wne="http://schemas.microsoft.com/office/word/2006/wordml" xmlns:wps="http://schemas.microsoft.com/office/word/2010/wordprocessingShape" mc:Ignorable="w14 w15 w16se w16cid w16 w16cex w16sdtdh w16sdtfl w16du wp14">
   <w:abstractNum w:abstractNumId="0" w15:restartNumberingAfterBreak="0">
     <w:nsid w:val="003C303B"/>
     <w:multiLevelType w:val="hybridMultilevel"/>
@@ -5886,101 +5896,101 @@
       </w:pPr>
     </w:lvl>
   </w:abstractNum>
-  <w:num w:numId="1">
+  <w:num w:numId="1" w16cid:durableId="1145053360">
     <w:abstractNumId w:val="20"/>
   </w:num>
-  <w:num w:numId="2">
+  <w:num w:numId="2" w16cid:durableId="1081681415">
     <w:abstractNumId w:val="28"/>
   </w:num>
-  <w:num w:numId="3">
+  <w:num w:numId="3" w16cid:durableId="268390973">
     <w:abstractNumId w:val="10"/>
   </w:num>
-  <w:num w:numId="4">
+  <w:num w:numId="4" w16cid:durableId="1270818866">
     <w:abstractNumId w:val="0"/>
   </w:num>
-  <w:num w:numId="5">
+  <w:num w:numId="5" w16cid:durableId="100692006">
     <w:abstractNumId w:val="29"/>
   </w:num>
-  <w:num w:numId="6">
+  <w:num w:numId="6" w16cid:durableId="456266266">
     <w:abstractNumId w:val="26"/>
   </w:num>
-  <w:num w:numId="7">
+  <w:num w:numId="7" w16cid:durableId="1104350060">
     <w:abstractNumId w:val="19"/>
   </w:num>
-  <w:num w:numId="8">
+  <w:num w:numId="8" w16cid:durableId="101535395">
     <w:abstractNumId w:val="14"/>
   </w:num>
-  <w:num w:numId="9">
+  <w:num w:numId="9" w16cid:durableId="361245162">
     <w:abstractNumId w:val="13"/>
   </w:num>
-  <w:num w:numId="10">
+  <w:num w:numId="10" w16cid:durableId="350035130">
     <w:abstractNumId w:val="15"/>
   </w:num>
-  <w:num w:numId="11">
+  <w:num w:numId="11" w16cid:durableId="1434664660">
     <w:abstractNumId w:val="21"/>
   </w:num>
-  <w:num w:numId="12">
+  <w:num w:numId="12" w16cid:durableId="1391491956">
     <w:abstractNumId w:val="27"/>
   </w:num>
-  <w:num w:numId="13">
+  <w:num w:numId="13" w16cid:durableId="1709913910">
     <w:abstractNumId w:val="16"/>
   </w:num>
-  <w:num w:numId="14">
+  <w:num w:numId="14" w16cid:durableId="809712896">
     <w:abstractNumId w:val="5"/>
   </w:num>
-  <w:num w:numId="15">
+  <w:num w:numId="15" w16cid:durableId="162429187">
     <w:abstractNumId w:val="3"/>
   </w:num>
-  <w:num w:numId="16">
+  <w:num w:numId="16" w16cid:durableId="2066682717">
     <w:abstractNumId w:val="7"/>
   </w:num>
-  <w:num w:numId="17">
+  <w:num w:numId="17" w16cid:durableId="913707041">
     <w:abstractNumId w:val="23"/>
   </w:num>
-  <w:num w:numId="18">
+  <w:num w:numId="18" w16cid:durableId="2089889040">
     <w:abstractNumId w:val="12"/>
   </w:num>
-  <w:num w:numId="19">
+  <w:num w:numId="19" w16cid:durableId="481115776">
     <w:abstractNumId w:val="22"/>
   </w:num>
-  <w:num w:numId="20">
+  <w:num w:numId="20" w16cid:durableId="968360465">
     <w:abstractNumId w:val="9"/>
   </w:num>
-  <w:num w:numId="21">
+  <w:num w:numId="21" w16cid:durableId="1583023911">
     <w:abstractNumId w:val="18"/>
   </w:num>
-  <w:num w:numId="22">
+  <w:num w:numId="22" w16cid:durableId="567304445">
     <w:abstractNumId w:val="1"/>
   </w:num>
-  <w:num w:numId="23">
+  <w:num w:numId="23" w16cid:durableId="1394044417">
     <w:abstractNumId w:val="2"/>
   </w:num>
-  <w:num w:numId="24">
+  <w:num w:numId="24" w16cid:durableId="2086300206">
     <w:abstractNumId w:val="25"/>
   </w:num>
-  <w:num w:numId="25">
+  <w:num w:numId="25" w16cid:durableId="1594388845">
     <w:abstractNumId w:val="8"/>
   </w:num>
-  <w:num w:numId="26">
+  <w:num w:numId="26" w16cid:durableId="165637806">
     <w:abstractNumId w:val="11"/>
   </w:num>
-  <w:num w:numId="27">
+  <w:num w:numId="27" w16cid:durableId="2022387614">
     <w:abstractNumId w:val="6"/>
   </w:num>
-  <w:num w:numId="28">
+  <w:num w:numId="28" w16cid:durableId="2072581525">
     <w:abstractNumId w:val="17"/>
   </w:num>
-  <w:num w:numId="29">
+  <w:num w:numId="29" w16cid:durableId="321157869">
     <w:abstractNumId w:val="4"/>
   </w:num>
-  <w:num w:numId="30">
+  <w:num w:numId="30" w16cid:durableId="351759716">
     <w:abstractNumId w:val="24"/>
   </w:num>
 </w:numbering>
 </file>
 
 <file path=word/styles.xml><?xml version="1.0" encoding="utf-8"?>
-<w:styles xmlns:mc="http://schemas.openxmlformats.org/markup-compatibility/2006" xmlns:r="http://schemas.openxmlformats.org/officeDocument/2006/relationships" xmlns:w="http://schemas.openxmlformats.org/wordprocessingml/2006/main" xmlns:w14="http://schemas.microsoft.com/office/word/2010/wordml" xmlns:w15="http://schemas.microsoft.com/office/word/2012/wordml" xmlns:w16cex="http://schemas.microsoft.com/office/word/2018/wordml/cex" xmlns:w16cid="http://schemas.microsoft.com/office/word/2016/wordml/cid" xmlns:w16="http://schemas.microsoft.com/office/word/2018/wordml" xmlns:w16sdtdh="http://schemas.microsoft.com/office/word/2020/wordml/sdtdatahash" xmlns:w16se="http://schemas.microsoft.com/office/word/2015/wordml/symex" mc:Ignorable="w14 w15 w16se w16cid w16 w16cex w16sdtdh">
+<w:styles xmlns:mc="http://schemas.openxmlformats.org/markup-compatibility/2006" xmlns:r="http://schemas.openxmlformats.org/officeDocument/2006/relationships" xmlns:w="http://schemas.openxmlformats.org/wordprocessingml/2006/main" xmlns:w14="http://schemas.microsoft.com/office/word/2010/wordml" xmlns:w15="http://schemas.microsoft.com/office/word/2012/wordml" xmlns:w16cex="http://schemas.microsoft.com/office/word/2018/wordml/cex" xmlns:w16cid="http://schemas.microsoft.com/office/word/2016/wordml/cid" xmlns:w16="http://schemas.microsoft.com/office/word/2018/wordml" xmlns:w16du="http://schemas.microsoft.com/office/word/2023/wordml/word16du" xmlns:w16sdtdh="http://schemas.microsoft.com/office/word/2020/wordml/sdtdatahash" xmlns:w16sdtfl="http://schemas.microsoft.com/office/word/2024/wordml/sdtformatlock" xmlns:w16se="http://schemas.microsoft.com/office/word/2015/wordml/symex" mc:Ignorable="w14 w15 w16se w16cid w16 w16cex w16sdtdh w16sdtfl w16du">
   <w:docDefaults>
     <w:rPrDefault>
       <w:rPr>
